--- a/praticaweb/modelli/Titolo - AP.docx
+++ b/praticaweb/modelli/Titolo - AP.docx
@@ -1,6 +1,6 @@
 
 <file path=word/document.xml><?xml version="1.0" encoding="utf-8"?>
-<w:document xmlns:wpc="http://schemas.microsoft.com/office/word/2010/wordprocessingCanvas" xmlns:mc="http://schemas.openxmlformats.org/markup-compatibility/2006" xmlns:o="urn:schemas-microsoft-com:office:office" xmlns:r="http://schemas.openxmlformats.org/officeDocument/2006/relationships" xmlns:m="http://schemas.openxmlformats.org/officeDocument/2006/math" xmlns:v="urn:schemas-microsoft-com:vml" xmlns:wp14="http://schemas.microsoft.com/office/word/2010/wordprocessingDrawing" xmlns:wp="http://schemas.openxmlformats.org/drawingml/2006/wordprocessingDrawing" xmlns:w10="urn:schemas-microsoft-com:office:word" xmlns:w="http://schemas.openxmlformats.org/wordprocessingml/2006/main" xmlns:w14="http://schemas.microsoft.com/office/word/2010/wordml" xmlns:w15="http://schemas.microsoft.com/office/word/2012/wordml" xmlns:wpg="http://schemas.microsoft.com/office/word/2010/wordprocessingGroup" xmlns:wpi="http://schemas.microsoft.com/office/word/2010/wordprocessingInk" xmlns:wne="http://schemas.microsoft.com/office/word/2006/wordml" xmlns:wps="http://schemas.microsoft.com/office/word/2010/wordprocessingShape" mc:Ignorable="w14 w15 wp14">
+<w:document xmlns:wpc="http://schemas.microsoft.com/office/word/2010/wordprocessingCanvas" xmlns:mc="http://schemas.openxmlformats.org/markup-compatibility/2006" xmlns:o="urn:schemas-microsoft-com:office:office" xmlns:r="http://schemas.openxmlformats.org/officeDocument/2006/relationships" xmlns:m="http://schemas.openxmlformats.org/officeDocument/2006/math" xmlns:v="urn:schemas-microsoft-com:vml" xmlns:wp14="http://schemas.microsoft.com/office/word/2010/wordprocessingDrawing" xmlns:wp="http://schemas.openxmlformats.org/drawingml/2006/wordprocessingDrawing" xmlns:w10="urn:schemas-microsoft-com:office:word" xmlns:w="http://schemas.openxmlformats.org/wordprocessingml/2006/main" xmlns:w14="http://schemas.microsoft.com/office/word/2010/wordml" xmlns:wpg="http://schemas.microsoft.com/office/word/2010/wordprocessingGroup" xmlns:wpi="http://schemas.microsoft.com/office/word/2010/wordprocessingInk" xmlns:wne="http://schemas.microsoft.com/office/word/2006/wordml" xmlns:wps="http://schemas.microsoft.com/office/word/2010/wordprocessingShape" mc:Ignorable="w14 wp14">
   <w:body>
     <w:tbl>
       <w:tblPr>
@@ -45,8 +45,6 @@
                 <w:color w:val="000080"/>
               </w:rPr>
             </w:pPr>
-            <w:bookmarkStart w:id="0" w:name="_GoBack"/>
-            <w:bookmarkEnd w:id="0"/>
             <w:r>
               <w:rPr>
                 <w:rFonts w:ascii="Arial" w:hAnsi="Arial" w:cs="Arial"/>
@@ -100,7 +98,7 @@
                           </pic:cNvPicPr>
                         </pic:nvPicPr>
                         <pic:blipFill>
-                          <a:blip r:embed="rId7" cstate="print">
+                          <a:blip r:embed="rId8" cstate="print">
                             <a:extLst>
                               <a:ext uri="{28A0092B-C50C-407E-A947-70E740481C1C}">
                                 <a14:useLocalDpi xmlns:a14="http://schemas.microsoft.com/office/drawing/2010/main" val="0"/>
@@ -382,7 +380,23 @@
           <w:rFonts w:cs="Arial"/>
           <w:sz w:val="20"/>
         </w:rPr>
-        <w:t xml:space="preserve">Vista la domanda in atti comunali prot. </w:t>
+        <w:t xml:space="preserve">Vista la domanda in atti comunali </w:t>
+      </w:r>
+      <w:proofErr w:type="spellStart"/>
+      <w:r>
+        <w:rPr>
+          <w:rFonts w:cs="Arial"/>
+          <w:sz w:val="20"/>
+        </w:rPr>
+        <w:t>prot</w:t>
+      </w:r>
+      <w:proofErr w:type="spellEnd"/>
+      <w:r>
+        <w:rPr>
+          <w:rFonts w:cs="Arial"/>
+          <w:sz w:val="20"/>
+        </w:rPr>
+        <w:t xml:space="preserve">. </w:t>
       </w:r>
       <w:r>
         <w:rPr>
@@ -489,7 +503,23 @@
           <w:rFonts w:cs="Arial"/>
           <w:sz w:val="20"/>
         </w:rPr>
-        <w:t>l’art. 146 del D.Lgs. 42/04, dal sig.</w:t>
+        <w:t xml:space="preserve">l’art. 146 del </w:t>
+      </w:r>
+      <w:proofErr w:type="spellStart"/>
+      <w:r>
+        <w:rPr>
+          <w:rFonts w:cs="Arial"/>
+          <w:sz w:val="20"/>
+        </w:rPr>
+        <w:t>D.Lgs.</w:t>
+      </w:r>
+      <w:proofErr w:type="spellEnd"/>
+      <w:r>
+        <w:rPr>
+          <w:rFonts w:cs="Arial"/>
+          <w:sz w:val="20"/>
+        </w:rPr>
+        <w:t xml:space="preserve"> 42/04, dal sig.</w:t>
       </w:r>
       <w:r>
         <w:rPr>
@@ -931,7 +961,23 @@
           <w:rFonts w:cs="Arial"/>
           <w:sz w:val="20"/>
         </w:rPr>
-        <w:t xml:space="preserve">Visto il D.P.C.M. 12 dicembre 2005 “Individuazione della documentazione necessaria alla verifica della compatibilità paesaggistica degli interventi proposti, ai sensi dell’articolo 146 comma 3 del Codice dei beni culturali del paesaggio di cui D.Lgs. 22/01/2004 n. </w:t>
+        <w:t xml:space="preserve">Visto il D.P.C.M. 12 dicembre 2005 “Individuazione della documentazione necessaria alla verifica della compatibilità paesaggistica degli interventi proposti, ai sensi dell’articolo 146 comma 3 del Codice dei beni culturali del paesaggio di cui </w:t>
+      </w:r>
+      <w:proofErr w:type="spellStart"/>
+      <w:r>
+        <w:rPr>
+          <w:rFonts w:cs="Arial"/>
+          <w:sz w:val="20"/>
+        </w:rPr>
+        <w:t>D.Lgs.</w:t>
+      </w:r>
+      <w:proofErr w:type="spellEnd"/>
+      <w:r>
+        <w:rPr>
+          <w:rFonts w:cs="Arial"/>
+          <w:sz w:val="20"/>
+        </w:rPr>
+        <w:t xml:space="preserve"> 22/01/2004 n. </w:t>
       </w:r>
       <w:smartTag w:uri="urn:schemas-microsoft-com:office:smarttags" w:element="metricconverter">
         <w:smartTagPr>
@@ -1004,34 +1050,21 @@
           <w:rFonts w:cs="Arial"/>
           <w:sz w:val="20"/>
         </w:rPr>
-        <w:t xml:space="preserve">onale 21 agosto 1991 n. 20, </w:t>
-      </w:r>
-      <w:r>
-        <w:rPr>
-          <w:rFonts w:cs="Arial"/>
-          <w:sz w:val="20"/>
-        </w:rPr>
-        <w:t>testo vigente, di riordino delle competenze per l’esercizio delle funzioni amministrative in materia di bellezze naturali;</w:t>
-      </w:r>
-    </w:p>
-    <w:p>
-      <w:pPr>
-        <w:tabs>
-          <w:tab w:val="left" w:pos="2694"/>
-        </w:tabs>
-        <w:spacing w:before="100" w:beforeAutospacing="1" w:after="100" w:afterAutospacing="1" w:line="360" w:lineRule="auto"/>
-        <w:jc w:val="both"/>
-        <w:rPr>
-          <w:rFonts w:cs="Arial"/>
-          <w:sz w:val="20"/>
-        </w:rPr>
-      </w:pPr>
-      <w:r>
-        <w:rPr>
-          <w:rFonts w:cs="Arial"/>
-          <w:sz w:val="20"/>
-        </w:rPr>
-        <w:t>Vista la legge regionale 5 giugno 2009 n. 22 “Attuazione degli articoli 159, comma 1, 148 e 146, comma 6, del decreto legislativo 22 gennaio 2004 n. 42 (Codice dei beni culturali e del paesaggio) e successive modifiche e integrazioni.”;</w:t>
+        <w:t xml:space="preserve">onale </w:t>
+      </w:r>
+      <w:r>
+        <w:rPr>
+          <w:rFonts w:cs="Arial"/>
+          <w:sz w:val="20"/>
+        </w:rPr>
+        <w:t xml:space="preserve">n° 13 del 6/6/2014 ad oggetto: </w:t>
+      </w:r>
+      <w:r>
+        <w:rPr>
+          <w:rFonts w:cs="Arial"/>
+          <w:sz w:val="20"/>
+        </w:rPr>
+        <w:t>testo unico della normativa regionale in materia di paesaggio.</w:t>
       </w:r>
     </w:p>
     <w:p>
@@ -1110,7 +1143,6 @@
           <w:rFonts w:cs="Arial"/>
           <w:sz w:val="20"/>
         </w:rPr>
-        <w:lastRenderedPageBreak/>
         <w:t>Vista la relazione del responsabile del procedimento;</w:t>
       </w:r>
     </w:p>
@@ -1131,6 +1163,7 @@
           <w:rFonts w:cs="Arial"/>
           <w:sz w:val="20"/>
         </w:rPr>
+        <w:lastRenderedPageBreak/>
         <w:t>Accertato che</w:t>
       </w:r>
       <w:r>
@@ -1273,7 +1306,23 @@
           <w:rFonts w:cs="Arial"/>
           <w:sz w:val="20"/>
         </w:rPr>
-        <w:t>on ricorrono i presupposti per l’applicazione dell’art. 149 comma 1 del D. Lgs. 42/04</w:t>
+        <w:t xml:space="preserve">on ricorrono i presupposti per l’applicazione dell’art. 149 comma 1 del D. </w:t>
+      </w:r>
+      <w:proofErr w:type="spellStart"/>
+      <w:r>
+        <w:rPr>
+          <w:rFonts w:cs="Arial"/>
+          <w:sz w:val="20"/>
+        </w:rPr>
+        <w:t>Lgs</w:t>
+      </w:r>
+      <w:proofErr w:type="spellEnd"/>
+      <w:r>
+        <w:rPr>
+          <w:rFonts w:cs="Arial"/>
+          <w:sz w:val="20"/>
+        </w:rPr>
+        <w:t>. 42/04</w:t>
       </w:r>
       <w:r>
         <w:rPr>
@@ -1362,14 +1411,42 @@
         <w:rPr>
           <w:sz w:val="20"/>
         </w:rPr>
-        <w:t xml:space="preserve"> dell’art. 7 comma 1 lett. B)  ed art. 1 co</w:t>
-      </w:r>
-      <w:r>
-        <w:rPr>
-          <w:sz w:val="20"/>
-        </w:rPr>
-        <w:t>mma 1 lett. b) della l.r. 20/91;</w:t>
-      </w:r>
+        <w:t xml:space="preserve"> dell’art. </w:t>
+      </w:r>
+      <w:r>
+        <w:rPr>
+          <w:sz w:val="20"/>
+        </w:rPr>
+        <w:t xml:space="preserve">9 comma 1 </w:t>
+      </w:r>
+      <w:proofErr w:type="spellStart"/>
+      <w:r>
+        <w:rPr>
+          <w:sz w:val="20"/>
+        </w:rPr>
+        <w:t>lett</w:t>
+      </w:r>
+      <w:proofErr w:type="spellEnd"/>
+      <w:r>
+        <w:rPr>
+          <w:sz w:val="20"/>
+        </w:rPr>
+        <w:t>. a</w:t>
+      </w:r>
+      <w:r>
+        <w:rPr>
+          <w:sz w:val="20"/>
+        </w:rPr>
+        <w:t xml:space="preserve">)  </w:t>
+      </w:r>
+      <w:r>
+        <w:rPr>
+          <w:sz w:val="20"/>
+        </w:rPr>
+        <w:t>della legge regionale 13/2014</w:t>
+      </w:r>
+      <w:bookmarkStart w:id="0" w:name="_GoBack"/>
+      <w:bookmarkEnd w:id="0"/>
     </w:p>
     <w:p>
       <w:pPr>
@@ -1497,7 +1574,21 @@
         <w:rPr>
           <w:sz w:val="20"/>
         </w:rPr>
-        <w:t xml:space="preserve">  prot. </w:t>
+        <w:t xml:space="preserve">  </w:t>
+      </w:r>
+      <w:proofErr w:type="spellStart"/>
+      <w:r>
+        <w:rPr>
+          <w:sz w:val="20"/>
+        </w:rPr>
+        <w:t>prot</w:t>
+      </w:r>
+      <w:proofErr w:type="spellEnd"/>
+      <w:r>
+        <w:rPr>
+          <w:sz w:val="20"/>
+        </w:rPr>
+        <w:t xml:space="preserve">. </w:t>
       </w:r>
       <w:r>
         <w:rPr>
@@ -1920,6 +2011,7 @@
           <w:rFonts w:cs="Arial"/>
           <w:sz w:val="20"/>
         </w:rPr>
+        <w:lastRenderedPageBreak/>
         <w:t>i seguenti</w:t>
       </w:r>
       <w:r>
@@ -1973,7 +2065,6 @@
           <w:rFonts w:cs="Arial"/>
           <w:sz w:val="20"/>
         </w:rPr>
-        <w:lastRenderedPageBreak/>
         <w:t>relazione illustrativa</w:t>
       </w:r>
     </w:p>
@@ -2423,7 +2514,25 @@
           <w:sz w:val="20"/>
           <w:u w:val="single"/>
         </w:rPr>
-        <w:t>La presente autorizzazione ai sensi dell’art. 146 del D. Lgs. 42/04</w:t>
+        <w:t xml:space="preserve">La presente autorizzazione ai sensi dell’art. 146 del D. </w:t>
+      </w:r>
+      <w:proofErr w:type="spellStart"/>
+      <w:r>
+        <w:rPr>
+          <w:rFonts w:cs="Arial"/>
+          <w:sz w:val="20"/>
+          <w:u w:val="single"/>
+        </w:rPr>
+        <w:t>Lgs</w:t>
+      </w:r>
+      <w:proofErr w:type="spellEnd"/>
+      <w:r>
+        <w:rPr>
+          <w:rFonts w:cs="Arial"/>
+          <w:sz w:val="20"/>
+          <w:u w:val="single"/>
+        </w:rPr>
+        <w:t>. 42/04</w:t>
       </w:r>
       <w:r>
         <w:rPr>
@@ -2633,8 +2742,8 @@
       </w:pPr>
     </w:p>
     <w:sectPr>
-      <w:footerReference w:type="even" r:id="rId8"/>
-      <w:footerReference w:type="default" r:id="rId9"/>
+      <w:footerReference w:type="even" r:id="rId9"/>
+      <w:footerReference w:type="default" r:id="rId10"/>
       <w:pgSz w:w="11906" w:h="16838" w:code="9"/>
       <w:pgMar w:top="1418" w:right="1134" w:bottom="1985" w:left="1134" w:header="0" w:footer="0" w:gutter="0"/>
       <w:cols w:space="720"/>
@@ -2644,11 +2753,8 @@
 </w:document>
 </file>
 
-<file path=word/document2.xml>
-</file>
-
 <file path=word/endnotes.xml><?xml version="1.0" encoding="utf-8"?>
-<w:endnotes xmlns:wpc="http://schemas.microsoft.com/office/word/2010/wordprocessingCanvas" xmlns:mc="http://schemas.openxmlformats.org/markup-compatibility/2006" xmlns:o="urn:schemas-microsoft-com:office:office" xmlns:r="http://schemas.openxmlformats.org/officeDocument/2006/relationships" xmlns:m="http://schemas.openxmlformats.org/officeDocument/2006/math" xmlns:v="urn:schemas-microsoft-com:vml" xmlns:wp14="http://schemas.microsoft.com/office/word/2010/wordprocessingDrawing" xmlns:wp="http://schemas.openxmlformats.org/drawingml/2006/wordprocessingDrawing" xmlns:w10="urn:schemas-microsoft-com:office:word" xmlns:w="http://schemas.openxmlformats.org/wordprocessingml/2006/main" xmlns:w14="http://schemas.microsoft.com/office/word/2010/wordml" xmlns:w15="http://schemas.microsoft.com/office/word/2012/wordml" xmlns:wpg="http://schemas.microsoft.com/office/word/2010/wordprocessingGroup" xmlns:wpi="http://schemas.microsoft.com/office/word/2010/wordprocessingInk" xmlns:wne="http://schemas.microsoft.com/office/word/2006/wordml" xmlns:wps="http://schemas.microsoft.com/office/word/2010/wordprocessingShape" mc:Ignorable="w14 w15 wp14">
+<w:endnotes xmlns:wpc="http://schemas.microsoft.com/office/word/2010/wordprocessingCanvas" xmlns:mc="http://schemas.openxmlformats.org/markup-compatibility/2006" xmlns:o="urn:schemas-microsoft-com:office:office" xmlns:r="http://schemas.openxmlformats.org/officeDocument/2006/relationships" xmlns:m="http://schemas.openxmlformats.org/officeDocument/2006/math" xmlns:v="urn:schemas-microsoft-com:vml" xmlns:wp14="http://schemas.microsoft.com/office/word/2010/wordprocessingDrawing" xmlns:wp="http://schemas.openxmlformats.org/drawingml/2006/wordprocessingDrawing" xmlns:w10="urn:schemas-microsoft-com:office:word" xmlns:w="http://schemas.openxmlformats.org/wordprocessingml/2006/main" xmlns:w14="http://schemas.microsoft.com/office/word/2010/wordml" xmlns:wpg="http://schemas.microsoft.com/office/word/2010/wordprocessingGroup" xmlns:wpi="http://schemas.microsoft.com/office/word/2010/wordprocessingInk" xmlns:wne="http://schemas.microsoft.com/office/word/2006/wordml" xmlns:wps="http://schemas.microsoft.com/office/word/2010/wordprocessingShape" mc:Ignorable="w14 wp14">
   <w:endnote w:type="separator" w:id="-1">
     <w:p>
       <w:r>
@@ -2667,7 +2773,7 @@
 </file>
 
 <file path=word/footer1.xml><?xml version="1.0" encoding="utf-8"?>
-<w:ftr xmlns:wpc="http://schemas.microsoft.com/office/word/2010/wordprocessingCanvas" xmlns:mc="http://schemas.openxmlformats.org/markup-compatibility/2006" xmlns:o="urn:schemas-microsoft-com:office:office" xmlns:r="http://schemas.openxmlformats.org/officeDocument/2006/relationships" xmlns:m="http://schemas.openxmlformats.org/officeDocument/2006/math" xmlns:v="urn:schemas-microsoft-com:vml" xmlns:wp14="http://schemas.microsoft.com/office/word/2010/wordprocessingDrawing" xmlns:wp="http://schemas.openxmlformats.org/drawingml/2006/wordprocessingDrawing" xmlns:w10="urn:schemas-microsoft-com:office:word" xmlns:w="http://schemas.openxmlformats.org/wordprocessingml/2006/main" xmlns:w14="http://schemas.microsoft.com/office/word/2010/wordml" xmlns:w15="http://schemas.microsoft.com/office/word/2012/wordml" xmlns:wpg="http://schemas.microsoft.com/office/word/2010/wordprocessingGroup" xmlns:wpi="http://schemas.microsoft.com/office/word/2010/wordprocessingInk" xmlns:wne="http://schemas.microsoft.com/office/word/2006/wordml" xmlns:wps="http://schemas.microsoft.com/office/word/2010/wordprocessingShape" mc:Ignorable="w14 w15 wp14">
+<w:ftr xmlns:wpc="http://schemas.microsoft.com/office/word/2010/wordprocessingCanvas" xmlns:mc="http://schemas.openxmlformats.org/markup-compatibility/2006" xmlns:o="urn:schemas-microsoft-com:office:office" xmlns:r="http://schemas.openxmlformats.org/officeDocument/2006/relationships" xmlns:m="http://schemas.openxmlformats.org/officeDocument/2006/math" xmlns:v="urn:schemas-microsoft-com:vml" xmlns:wp14="http://schemas.microsoft.com/office/word/2010/wordprocessingDrawing" xmlns:wp="http://schemas.openxmlformats.org/drawingml/2006/wordprocessingDrawing" xmlns:w10="urn:schemas-microsoft-com:office:word" xmlns:w="http://schemas.openxmlformats.org/wordprocessingml/2006/main" xmlns:w14="http://schemas.microsoft.com/office/word/2010/wordml" xmlns:wpg="http://schemas.microsoft.com/office/word/2010/wordprocessingGroup" xmlns:wpi="http://schemas.microsoft.com/office/word/2010/wordprocessingInk" xmlns:wne="http://schemas.microsoft.com/office/word/2006/wordml" xmlns:wps="http://schemas.microsoft.com/office/word/2010/wordprocessingShape" mc:Ignorable="w14 wp14">
   <w:p>
     <w:pPr>
       <w:pStyle w:val="Pidipagina"/>
@@ -2704,7 +2810,7 @@
 </file>
 
 <file path=word/footer2.xml><?xml version="1.0" encoding="utf-8"?>
-<w:ftr xmlns:wpc="http://schemas.microsoft.com/office/word/2010/wordprocessingCanvas" xmlns:mc="http://schemas.openxmlformats.org/markup-compatibility/2006" xmlns:o="urn:schemas-microsoft-com:office:office" xmlns:r="http://schemas.openxmlformats.org/officeDocument/2006/relationships" xmlns:m="http://schemas.openxmlformats.org/officeDocument/2006/math" xmlns:v="urn:schemas-microsoft-com:vml" xmlns:wp14="http://schemas.microsoft.com/office/word/2010/wordprocessingDrawing" xmlns:wp="http://schemas.openxmlformats.org/drawingml/2006/wordprocessingDrawing" xmlns:w10="urn:schemas-microsoft-com:office:word" xmlns:w="http://schemas.openxmlformats.org/wordprocessingml/2006/main" xmlns:w14="http://schemas.microsoft.com/office/word/2010/wordml" xmlns:w15="http://schemas.microsoft.com/office/word/2012/wordml" xmlns:wpg="http://schemas.microsoft.com/office/word/2010/wordprocessingGroup" xmlns:wpi="http://schemas.microsoft.com/office/word/2010/wordprocessingInk" xmlns:wne="http://schemas.microsoft.com/office/word/2006/wordml" xmlns:wps="http://schemas.microsoft.com/office/word/2010/wordprocessingShape" mc:Ignorable="w14 w15 wp14">
+<w:ftr xmlns:wpc="http://schemas.microsoft.com/office/word/2010/wordprocessingCanvas" xmlns:mc="http://schemas.openxmlformats.org/markup-compatibility/2006" xmlns:o="urn:schemas-microsoft-com:office:office" xmlns:r="http://schemas.openxmlformats.org/officeDocument/2006/relationships" xmlns:m="http://schemas.openxmlformats.org/officeDocument/2006/math" xmlns:v="urn:schemas-microsoft-com:vml" xmlns:wp14="http://schemas.microsoft.com/office/word/2010/wordprocessingDrawing" xmlns:wp="http://schemas.openxmlformats.org/drawingml/2006/wordprocessingDrawing" xmlns:w10="urn:schemas-microsoft-com:office:word" xmlns:w="http://schemas.openxmlformats.org/wordprocessingml/2006/main" xmlns:w14="http://schemas.microsoft.com/office/word/2010/wordml" xmlns:wpg="http://schemas.microsoft.com/office/word/2010/wordprocessingGroup" xmlns:wpi="http://schemas.microsoft.com/office/word/2010/wordprocessingInk" xmlns:wne="http://schemas.microsoft.com/office/word/2006/wordml" xmlns:wps="http://schemas.microsoft.com/office/word/2010/wordprocessingShape" mc:Ignorable="w14 wp14">
   <w:p>
     <w:pPr>
       <w:pStyle w:val="Pidipagina"/>
@@ -2754,7 +2860,7 @@
 </file>
 
 <file path=word/footnotes.xml><?xml version="1.0" encoding="utf-8"?>
-<w:footnotes xmlns:wpc="http://schemas.microsoft.com/office/word/2010/wordprocessingCanvas" xmlns:mc="http://schemas.openxmlformats.org/markup-compatibility/2006" xmlns:o="urn:schemas-microsoft-com:office:office" xmlns:r="http://schemas.openxmlformats.org/officeDocument/2006/relationships" xmlns:m="http://schemas.openxmlformats.org/officeDocument/2006/math" xmlns:v="urn:schemas-microsoft-com:vml" xmlns:wp14="http://schemas.microsoft.com/office/word/2010/wordprocessingDrawing" xmlns:wp="http://schemas.openxmlformats.org/drawingml/2006/wordprocessingDrawing" xmlns:w10="urn:schemas-microsoft-com:office:word" xmlns:w="http://schemas.openxmlformats.org/wordprocessingml/2006/main" xmlns:w14="http://schemas.microsoft.com/office/word/2010/wordml" xmlns:w15="http://schemas.microsoft.com/office/word/2012/wordml" xmlns:wpg="http://schemas.microsoft.com/office/word/2010/wordprocessingGroup" xmlns:wpi="http://schemas.microsoft.com/office/word/2010/wordprocessingInk" xmlns:wne="http://schemas.microsoft.com/office/word/2006/wordml" xmlns:wps="http://schemas.microsoft.com/office/word/2010/wordprocessingShape" mc:Ignorable="w14 w15 wp14">
+<w:footnotes xmlns:wpc="http://schemas.microsoft.com/office/word/2010/wordprocessingCanvas" xmlns:mc="http://schemas.openxmlformats.org/markup-compatibility/2006" xmlns:o="urn:schemas-microsoft-com:office:office" xmlns:r="http://schemas.openxmlformats.org/officeDocument/2006/relationships" xmlns:m="http://schemas.openxmlformats.org/officeDocument/2006/math" xmlns:v="urn:schemas-microsoft-com:vml" xmlns:wp14="http://schemas.microsoft.com/office/word/2010/wordprocessingDrawing" xmlns:wp="http://schemas.openxmlformats.org/drawingml/2006/wordprocessingDrawing" xmlns:w10="urn:schemas-microsoft-com:office:word" xmlns:w="http://schemas.openxmlformats.org/wordprocessingml/2006/main" xmlns:w14="http://schemas.microsoft.com/office/word/2010/wordml" xmlns:wpg="http://schemas.microsoft.com/office/word/2010/wordprocessingGroup" xmlns:wpi="http://schemas.microsoft.com/office/word/2010/wordprocessingInk" xmlns:wne="http://schemas.microsoft.com/office/word/2006/wordml" xmlns:wps="http://schemas.microsoft.com/office/word/2010/wordprocessingShape" mc:Ignorable="w14 wp14">
   <w:footnote w:type="separator" w:id="-1">
     <w:p>
       <w:r>
@@ -2773,7 +2879,7 @@
 </file>
 
 <file path=word/numbering.xml><?xml version="1.0" encoding="utf-8"?>
-<w:numbering xmlns:wpc="http://schemas.microsoft.com/office/word/2010/wordprocessingCanvas" xmlns:mc="http://schemas.openxmlformats.org/markup-compatibility/2006" xmlns:o="urn:schemas-microsoft-com:office:office" xmlns:r="http://schemas.openxmlformats.org/officeDocument/2006/relationships" xmlns:m="http://schemas.openxmlformats.org/officeDocument/2006/math" xmlns:v="urn:schemas-microsoft-com:vml" xmlns:wp14="http://schemas.microsoft.com/office/word/2010/wordprocessingDrawing" xmlns:wp="http://schemas.openxmlformats.org/drawingml/2006/wordprocessingDrawing" xmlns:w10="urn:schemas-microsoft-com:office:word" xmlns:w="http://schemas.openxmlformats.org/wordprocessingml/2006/main" xmlns:w14="http://schemas.microsoft.com/office/word/2010/wordml" xmlns:w15="http://schemas.microsoft.com/office/word/2012/wordml" xmlns:wpg="http://schemas.microsoft.com/office/word/2010/wordprocessingGroup" xmlns:wpi="http://schemas.microsoft.com/office/word/2010/wordprocessingInk" xmlns:wne="http://schemas.microsoft.com/office/word/2006/wordml" xmlns:wps="http://schemas.microsoft.com/office/word/2010/wordprocessingShape" mc:Ignorable="w14 w15 wp14">
+<w:numbering xmlns:wpc="http://schemas.microsoft.com/office/word/2010/wordprocessingCanvas" xmlns:mc="http://schemas.openxmlformats.org/markup-compatibility/2006" xmlns:o="urn:schemas-microsoft-com:office:office" xmlns:r="http://schemas.openxmlformats.org/officeDocument/2006/relationships" xmlns:m="http://schemas.openxmlformats.org/officeDocument/2006/math" xmlns:v="urn:schemas-microsoft-com:vml" xmlns:wp14="http://schemas.microsoft.com/office/word/2010/wordprocessingDrawing" xmlns:wp="http://schemas.openxmlformats.org/drawingml/2006/wordprocessingDrawing" xmlns:w10="urn:schemas-microsoft-com:office:word" xmlns:w="http://schemas.openxmlformats.org/wordprocessingml/2006/main" xmlns:w14="http://schemas.microsoft.com/office/word/2010/wordml" xmlns:wpg="http://schemas.microsoft.com/office/word/2010/wordprocessingGroup" xmlns:wpi="http://schemas.microsoft.com/office/word/2010/wordprocessingInk" xmlns:wne="http://schemas.microsoft.com/office/word/2006/wordml" xmlns:wps="http://schemas.microsoft.com/office/word/2010/wordprocessingShape" mc:Ignorable="w14 wp14">
   <w:abstractNum w:abstractNumId="0">
     <w:nsid w:val="038E7B87"/>
     <w:multiLevelType w:val="hybridMultilevel"/>
@@ -4305,7 +4411,7 @@
 </file>
 
 <file path=word/styles.xml><?xml version="1.0" encoding="utf-8"?>
-<w:styles xmlns:mc="http://schemas.openxmlformats.org/markup-compatibility/2006" xmlns:r="http://schemas.openxmlformats.org/officeDocument/2006/relationships" xmlns:w="http://schemas.openxmlformats.org/wordprocessingml/2006/main" xmlns:w14="http://schemas.microsoft.com/office/word/2010/wordml" xmlns:w15="http://schemas.microsoft.com/office/word/2012/wordml" mc:Ignorable="w14 w15">
+<w:styles xmlns:mc="http://schemas.openxmlformats.org/markup-compatibility/2006" xmlns:r="http://schemas.openxmlformats.org/officeDocument/2006/relationships" xmlns:w="http://schemas.openxmlformats.org/wordprocessingml/2006/main" xmlns:w14="http://schemas.microsoft.com/office/word/2010/wordml" mc:Ignorable="w14">
   <w:docDefaults>
     <w:rPrDefault>
       <w:rPr>
@@ -4315,7 +4421,7 @@
     </w:rPrDefault>
     <w:pPrDefault/>
   </w:docDefaults>
-  <w:latentStyles w:defLockedState="0" w:defUIPriority="0" w:defSemiHidden="0" w:defUnhideWhenUsed="0" w:defQFormat="0" w:count="371">
+  <w:latentStyles w:defLockedState="0" w:defUIPriority="0" w:defSemiHidden="0" w:defUnhideWhenUsed="0" w:defQFormat="0" w:count="267">
     <w:lsdException w:name="Normal" w:qFormat="1"/>
     <w:lsdException w:name="heading 1" w:qFormat="1"/>
     <w:lsdException w:name="heading 2" w:qFormat="1"/>
@@ -4486,110 +4592,507 @@
     <w:lsdException w:name="Book Title" w:uiPriority="33" w:qFormat="1"/>
     <w:lsdException w:name="Bibliography" w:semiHidden="1" w:uiPriority="37" w:unhideWhenUsed="1"/>
     <w:lsdException w:name="TOC Heading" w:semiHidden="1" w:uiPriority="39" w:unhideWhenUsed="1" w:qFormat="1"/>
-    <w:lsdException w:name="Plain Table 1" w:uiPriority="41"/>
-    <w:lsdException w:name="Plain Table 2" w:uiPriority="42"/>
-    <w:lsdException w:name="Plain Table 3" w:uiPriority="43"/>
-    <w:lsdException w:name="Plain Table 4" w:uiPriority="44"/>
-    <w:lsdException w:name="Plain Table 5" w:uiPriority="45"/>
-    <w:lsdException w:name="Grid Table Light" w:uiPriority="40"/>
-    <w:lsdException w:name="Grid Table 1 Light" w:uiPriority="46"/>
-    <w:lsdException w:name="Grid Table 2" w:uiPriority="47"/>
-    <w:lsdException w:name="Grid Table 3" w:uiPriority="48"/>
-    <w:lsdException w:name="Grid Table 4" w:uiPriority="49"/>
-    <w:lsdException w:name="Grid Table 5 Dark" w:uiPriority="50"/>
-    <w:lsdException w:name="Grid Table 6 Colorful" w:uiPriority="51"/>
-    <w:lsdException w:name="Grid Table 7 Colorful" w:uiPriority="52"/>
-    <w:lsdException w:name="Grid Table 1 Light Accent 1" w:uiPriority="46"/>
-    <w:lsdException w:name="Grid Table 2 Accent 1" w:uiPriority="47"/>
-    <w:lsdException w:name="Grid Table 3 Accent 1" w:uiPriority="48"/>
-    <w:lsdException w:name="Grid Table 4 Accent 1" w:uiPriority="49"/>
-    <w:lsdException w:name="Grid Table 5 Dark Accent 1" w:uiPriority="50"/>
-    <w:lsdException w:name="Grid Table 6 Colorful Accent 1" w:uiPriority="51"/>
-    <w:lsdException w:name="Grid Table 7 Colorful Accent 1" w:uiPriority="52"/>
-    <w:lsdException w:name="Grid Table 1 Light Accent 2" w:uiPriority="46"/>
-    <w:lsdException w:name="Grid Table 2 Accent 2" w:uiPriority="47"/>
-    <w:lsdException w:name="Grid Table 3 Accent 2" w:uiPriority="48"/>
-    <w:lsdException w:name="Grid Table 4 Accent 2" w:uiPriority="49"/>
-    <w:lsdException w:name="Grid Table 5 Dark Accent 2" w:uiPriority="50"/>
-    <w:lsdException w:name="Grid Table 6 Colorful Accent 2" w:uiPriority="51"/>
-    <w:lsdException w:name="Grid Table 7 Colorful Accent 2" w:uiPriority="52"/>
-    <w:lsdException w:name="Grid Table 1 Light Accent 3" w:uiPriority="46"/>
-    <w:lsdException w:name="Grid Table 2 Accent 3" w:uiPriority="47"/>
-    <w:lsdException w:name="Grid Table 3 Accent 3" w:uiPriority="48"/>
-    <w:lsdException w:name="Grid Table 4 Accent 3" w:uiPriority="49"/>
-    <w:lsdException w:name="Grid Table 5 Dark Accent 3" w:uiPriority="50"/>
-    <w:lsdException w:name="Grid Table 6 Colorful Accent 3" w:uiPriority="51"/>
-    <w:lsdException w:name="Grid Table 7 Colorful Accent 3" w:uiPriority="52"/>
-    <w:lsdException w:name="Grid Table 1 Light Accent 4" w:uiPriority="46"/>
-    <w:lsdException w:name="Grid Table 2 Accent 4" w:uiPriority="47"/>
-    <w:lsdException w:name="Grid Table 3 Accent 4" w:uiPriority="48"/>
-    <w:lsdException w:name="Grid Table 4 Accent 4" w:uiPriority="49"/>
-    <w:lsdException w:name="Grid Table 5 Dark Accent 4" w:uiPriority="50"/>
-    <w:lsdException w:name="Grid Table 6 Colorful Accent 4" w:uiPriority="51"/>
-    <w:lsdException w:name="Grid Table 7 Colorful Accent 4" w:uiPriority="52"/>
-    <w:lsdException w:name="Grid Table 1 Light Accent 5" w:uiPriority="46"/>
-    <w:lsdException w:name="Grid Table 2 Accent 5" w:uiPriority="47"/>
-    <w:lsdException w:name="Grid Table 3 Accent 5" w:uiPriority="48"/>
-    <w:lsdException w:name="Grid Table 4 Accent 5" w:uiPriority="49"/>
-    <w:lsdException w:name="Grid Table 5 Dark Accent 5" w:uiPriority="50"/>
-    <w:lsdException w:name="Grid Table 6 Colorful Accent 5" w:uiPriority="51"/>
-    <w:lsdException w:name="Grid Table 7 Colorful Accent 5" w:uiPriority="52"/>
-    <w:lsdException w:name="Grid Table 1 Light Accent 6" w:uiPriority="46"/>
-    <w:lsdException w:name="Grid Table 2 Accent 6" w:uiPriority="47"/>
-    <w:lsdException w:name="Grid Table 3 Accent 6" w:uiPriority="48"/>
-    <w:lsdException w:name="Grid Table 4 Accent 6" w:uiPriority="49"/>
-    <w:lsdException w:name="Grid Table 5 Dark Accent 6" w:uiPriority="50"/>
-    <w:lsdException w:name="Grid Table 6 Colorful Accent 6" w:uiPriority="51"/>
-    <w:lsdException w:name="Grid Table 7 Colorful Accent 6" w:uiPriority="52"/>
-    <w:lsdException w:name="List Table 1 Light" w:uiPriority="46"/>
-    <w:lsdException w:name="List Table 2" w:uiPriority="47"/>
-    <w:lsdException w:name="List Table 3" w:uiPriority="48"/>
-    <w:lsdException w:name="List Table 4" w:uiPriority="49"/>
-    <w:lsdException w:name="List Table 5 Dark" w:uiPriority="50"/>
-    <w:lsdException w:name="List Table 6 Colorful" w:uiPriority="51"/>
-    <w:lsdException w:name="List Table 7 Colorful" w:uiPriority="52"/>
-    <w:lsdException w:name="List Table 1 Light Accent 1" w:uiPriority="46"/>
-    <w:lsdException w:name="List Table 2 Accent 1" w:uiPriority="47"/>
-    <w:lsdException w:name="List Table 3 Accent 1" w:uiPriority="48"/>
-    <w:lsdException w:name="List Table 4 Accent 1" w:uiPriority="49"/>
-    <w:lsdException w:name="List Table 5 Dark Accent 1" w:uiPriority="50"/>
-    <w:lsdException w:name="List Table 6 Colorful Accent 1" w:uiPriority="51"/>
-    <w:lsdException w:name="List Table 7 Colorful Accent 1" w:uiPriority="52"/>
-    <w:lsdException w:name="List Table 1 Light Accent 2" w:uiPriority="46"/>
-    <w:lsdException w:name="List Table 2 Accent 2" w:uiPriority="47"/>
-    <w:lsdException w:name="List Table 3 Accent 2" w:uiPriority="48"/>
-    <w:lsdException w:name="List Table 4 Accent 2" w:uiPriority="49"/>
-    <w:lsdException w:name="List Table 5 Dark Accent 2" w:uiPriority="50"/>
-    <w:lsdException w:name="List Table 6 Colorful Accent 2" w:uiPriority="51"/>
-    <w:lsdException w:name="List Table 7 Colorful Accent 2" w:uiPriority="52"/>
-    <w:lsdException w:name="List Table 1 Light Accent 3" w:uiPriority="46"/>
-    <w:lsdException w:name="List Table 2 Accent 3" w:uiPriority="47"/>
-    <w:lsdException w:name="List Table 3 Accent 3" w:uiPriority="48"/>
-    <w:lsdException w:name="List Table 4 Accent 3" w:uiPriority="49"/>
-    <w:lsdException w:name="List Table 5 Dark Accent 3" w:uiPriority="50"/>
-    <w:lsdException w:name="List Table 6 Colorful Accent 3" w:uiPriority="51"/>
-    <w:lsdException w:name="List Table 7 Colorful Accent 3" w:uiPriority="52"/>
-    <w:lsdException w:name="List Table 1 Light Accent 4" w:uiPriority="46"/>
-    <w:lsdException w:name="List Table 2 Accent 4" w:uiPriority="47"/>
-    <w:lsdException w:name="List Table 3 Accent 4" w:uiPriority="48"/>
-    <w:lsdException w:name="List Table 4 Accent 4" w:uiPriority="49"/>
-    <w:lsdException w:name="List Table 5 Dark Accent 4" w:uiPriority="50"/>
-    <w:lsdException w:name="List Table 6 Colorful Accent 4" w:uiPriority="51"/>
-    <w:lsdException w:name="List Table 7 Colorful Accent 4" w:uiPriority="52"/>
-    <w:lsdException w:name="List Table 1 Light Accent 5" w:uiPriority="46"/>
-    <w:lsdException w:name="List Table 2 Accent 5" w:uiPriority="47"/>
-    <w:lsdException w:name="List Table 3 Accent 5" w:uiPriority="48"/>
-    <w:lsdException w:name="List Table 4 Accent 5" w:uiPriority="49"/>
-    <w:lsdException w:name="List Table 5 Dark Accent 5" w:uiPriority="50"/>
-    <w:lsdException w:name="List Table 6 Colorful Accent 5" w:uiPriority="51"/>
-    <w:lsdException w:name="List Table 7 Colorful Accent 5" w:uiPriority="52"/>
-    <w:lsdException w:name="List Table 1 Light Accent 6" w:uiPriority="46"/>
-    <w:lsdException w:name="List Table 2 Accent 6" w:uiPriority="47"/>
-    <w:lsdException w:name="List Table 3 Accent 6" w:uiPriority="48"/>
-    <w:lsdException w:name="List Table 4 Accent 6" w:uiPriority="49"/>
-    <w:lsdException w:name="List Table 5 Dark Accent 6" w:uiPriority="50"/>
-    <w:lsdException w:name="List Table 6 Colorful Accent 6" w:uiPriority="51"/>
-    <w:lsdException w:name="List Table 7 Colorful Accent 6" w:uiPriority="52"/>
+  </w:latentStyles>
+  <w:style w:type="paragraph" w:default="1" w:styleId="Normale">
+    <w:name w:val="Normal"/>
+    <w:qFormat/>
+    <w:rPr>
+      <w:rFonts w:ascii="Arial" w:hAnsi="Arial"/>
+      <w:sz w:val="24"/>
+    </w:rPr>
+  </w:style>
+  <w:style w:type="paragraph" w:styleId="Titolo1">
+    <w:name w:val="heading 1"/>
+    <w:basedOn w:val="Normale"/>
+    <w:next w:val="Normale"/>
+    <w:qFormat/>
+    <w:pPr>
+      <w:keepNext/>
+      <w:ind w:right="1133"/>
+      <w:jc w:val="center"/>
+      <w:outlineLvl w:val="0"/>
+    </w:pPr>
+    <w:rPr>
+      <w:rFonts w:ascii="Times New Roman" w:hAnsi="Times New Roman"/>
+      <w:b/>
+      <w:sz w:val="32"/>
+      <w:u w:val="single"/>
+    </w:rPr>
+  </w:style>
+  <w:style w:type="paragraph" w:styleId="Titolo2">
+    <w:name w:val="heading 2"/>
+    <w:basedOn w:val="Normale"/>
+    <w:next w:val="Normale"/>
+    <w:qFormat/>
+    <w:pPr>
+      <w:keepNext/>
+      <w:jc w:val="center"/>
+      <w:outlineLvl w:val="1"/>
+    </w:pPr>
+    <w:rPr>
+      <w:b/>
+      <w:sz w:val="28"/>
+      <w:u w:val="single"/>
+    </w:rPr>
+  </w:style>
+  <w:style w:type="paragraph" w:styleId="Titolo3">
+    <w:name w:val="heading 3"/>
+    <w:basedOn w:val="Normale"/>
+    <w:next w:val="Normale"/>
+    <w:qFormat/>
+    <w:pPr>
+      <w:keepNext/>
+      <w:tabs>
+        <w:tab w:val="left" w:pos="5103"/>
+      </w:tabs>
+      <w:spacing w:line="360" w:lineRule="auto"/>
+      <w:ind w:left="-567"/>
+      <w:jc w:val="center"/>
+      <w:outlineLvl w:val="2"/>
+    </w:pPr>
+    <w:rPr>
+      <w:b/>
+    </w:rPr>
+  </w:style>
+  <w:style w:type="paragraph" w:styleId="Titolo4">
+    <w:name w:val="heading 4"/>
+    <w:basedOn w:val="Normale"/>
+    <w:next w:val="Normale"/>
+    <w:qFormat/>
+    <w:pPr>
+      <w:keepNext/>
+      <w:ind w:right="849"/>
+      <w:jc w:val="center"/>
+      <w:outlineLvl w:val="3"/>
+    </w:pPr>
+    <w:rPr>
+      <w:b/>
+      <w:sz w:val="20"/>
+      <w:u w:val="single"/>
+    </w:rPr>
+  </w:style>
+  <w:style w:type="paragraph" w:styleId="Titolo5">
+    <w:name w:val="heading 5"/>
+    <w:basedOn w:val="Normale"/>
+    <w:next w:val="Normale"/>
+    <w:qFormat/>
+    <w:pPr>
+      <w:keepNext/>
+      <w:outlineLvl w:val="4"/>
+    </w:pPr>
+    <w:rPr>
+      <w:b/>
+    </w:rPr>
+  </w:style>
+  <w:style w:type="paragraph" w:styleId="Titolo6">
+    <w:name w:val="heading 6"/>
+    <w:basedOn w:val="Normale"/>
+    <w:next w:val="Normale"/>
+    <w:qFormat/>
+    <w:pPr>
+      <w:keepNext/>
+      <w:outlineLvl w:val="5"/>
+    </w:pPr>
+    <w:rPr>
+      <w:b/>
+      <w:sz w:val="20"/>
+    </w:rPr>
+  </w:style>
+  <w:style w:type="paragraph" w:styleId="Titolo7">
+    <w:name w:val="heading 7"/>
+    <w:basedOn w:val="Normale"/>
+    <w:next w:val="Normale"/>
+    <w:qFormat/>
+    <w:pPr>
+      <w:keepNext/>
+      <w:jc w:val="center"/>
+      <w:outlineLvl w:val="6"/>
+    </w:pPr>
+    <w:rPr>
+      <w:sz w:val="28"/>
+    </w:rPr>
+  </w:style>
+  <w:style w:type="character" w:default="1" w:styleId="Carpredefinitoparagrafo">
+    <w:name w:val="Default Paragraph Font"/>
+    <w:uiPriority w:val="1"/>
+    <w:semiHidden/>
+    <w:unhideWhenUsed/>
+  </w:style>
+  <w:style w:type="table" w:default="1" w:styleId="Tabellanormale">
+    <w:name w:val="Normal Table"/>
+    <w:uiPriority w:val="99"/>
+    <w:semiHidden/>
+    <w:unhideWhenUsed/>
+    <w:tblPr>
+      <w:tblInd w:w="0" w:type="dxa"/>
+      <w:tblCellMar>
+        <w:top w:w="0" w:type="dxa"/>
+        <w:left w:w="108" w:type="dxa"/>
+        <w:bottom w:w="0" w:type="dxa"/>
+        <w:right w:w="108" w:type="dxa"/>
+      </w:tblCellMar>
+    </w:tblPr>
+  </w:style>
+  <w:style w:type="numbering" w:default="1" w:styleId="Nessunelenco">
+    <w:name w:val="No List"/>
+    <w:uiPriority w:val="99"/>
+    <w:semiHidden/>
+    <w:unhideWhenUsed/>
+  </w:style>
+  <w:style w:type="paragraph" w:styleId="Intestazione">
+    <w:name w:val="header"/>
+    <w:basedOn w:val="Normale"/>
+    <w:pPr>
+      <w:tabs>
+        <w:tab w:val="center" w:pos="4819"/>
+        <w:tab w:val="right" w:pos="9638"/>
+      </w:tabs>
+    </w:pPr>
+  </w:style>
+  <w:style w:type="paragraph" w:styleId="Pidipagina">
+    <w:name w:val="footer"/>
+    <w:basedOn w:val="Normale"/>
+    <w:pPr>
+      <w:tabs>
+        <w:tab w:val="center" w:pos="4819"/>
+        <w:tab w:val="right" w:pos="9638"/>
+      </w:tabs>
+    </w:pPr>
+  </w:style>
+  <w:style w:type="paragraph" w:styleId="Corpodeltesto2">
+    <w:name w:val="Body Text 2"/>
+    <w:basedOn w:val="Normale"/>
+    <w:rPr>
+      <w:b/>
+      <w:sz w:val="26"/>
+    </w:rPr>
+  </w:style>
+  <w:style w:type="character" w:styleId="Numeropagina">
+    <w:name w:val="page number"/>
+    <w:basedOn w:val="Carpredefinitoparagrafo"/>
+  </w:style>
+  <w:style w:type="paragraph" w:styleId="Corpotesto">
+    <w:name w:val="Body Text"/>
+    <w:basedOn w:val="Normale"/>
+    <w:pPr>
+      <w:jc w:val="both"/>
+    </w:pPr>
+    <w:rPr>
+      <w:sz w:val="20"/>
+    </w:rPr>
+  </w:style>
+  <w:style w:type="paragraph" w:styleId="Rientrocorpodeltesto">
+    <w:name w:val="Body Text Indent"/>
+    <w:basedOn w:val="Normale"/>
+    <w:pPr>
+      <w:ind w:left="6372" w:firstLine="3"/>
+    </w:pPr>
+    <w:rPr>
+      <w:sz w:val="20"/>
+    </w:rPr>
+  </w:style>
+  <w:style w:type="paragraph" w:styleId="Rientrocorpodeltesto2">
+    <w:name w:val="Body Text Indent 2"/>
+    <w:basedOn w:val="Normale"/>
+    <w:pPr>
+      <w:ind w:left="6372" w:firstLine="3"/>
+    </w:pPr>
+    <w:rPr>
+      <w:b/>
+      <w:sz w:val="20"/>
+    </w:rPr>
+  </w:style>
+  <w:style w:type="paragraph" w:styleId="Testonotaapidipagina">
+    <w:name w:val="footnote text"/>
+    <w:basedOn w:val="Normale"/>
+    <w:semiHidden/>
+    <w:rPr>
+      <w:sz w:val="20"/>
+    </w:rPr>
+  </w:style>
+  <w:style w:type="character" w:styleId="Rimandonotaapidipagina">
+    <w:name w:val="footnote reference"/>
+    <w:basedOn w:val="Carpredefinitoparagrafo"/>
+    <w:semiHidden/>
+    <w:rPr>
+      <w:vertAlign w:val="superscript"/>
+    </w:rPr>
+  </w:style>
+  <w:style w:type="paragraph" w:styleId="Rientrocorpodeltesto3">
+    <w:name w:val="Body Text Indent 3"/>
+    <w:basedOn w:val="Normale"/>
+    <w:pPr>
+      <w:ind w:left="1418"/>
+    </w:pPr>
+    <w:rPr>
+      <w:sz w:val="20"/>
+    </w:rPr>
+  </w:style>
+  <w:style w:type="paragraph" w:styleId="Titolo">
+    <w:name w:val="Title"/>
+    <w:basedOn w:val="Normale"/>
+    <w:qFormat/>
+    <w:pPr>
+      <w:ind w:left="567" w:right="566"/>
+      <w:jc w:val="center"/>
+    </w:pPr>
+    <w:rPr>
+      <w:rFonts w:ascii="Times New Roman" w:hAnsi="Times New Roman"/>
+      <w:b/>
+    </w:rPr>
+  </w:style>
+  <w:style w:type="paragraph" w:styleId="Corpodeltesto3">
+    <w:name w:val="Body Text 3"/>
+    <w:basedOn w:val="Normale"/>
+    <w:pPr>
+      <w:tabs>
+        <w:tab w:val="left" w:pos="851"/>
+        <w:tab w:val="left" w:pos="9356"/>
+      </w:tabs>
+      <w:spacing w:line="360" w:lineRule="auto"/>
+      <w:jc w:val="both"/>
+    </w:pPr>
+    <w:rPr>
+      <w:rFonts w:ascii="Century Gothic" w:hAnsi="Century Gothic"/>
+      <w:sz w:val="18"/>
+    </w:rPr>
+  </w:style>
+  <w:style w:type="paragraph" w:styleId="Testodelblocco">
+    <w:name w:val="Block Text"/>
+    <w:basedOn w:val="Normale"/>
+    <w:rsid w:val="007B0D8E"/>
+    <w:pPr>
+      <w:tabs>
+        <w:tab w:val="left" w:pos="567"/>
+        <w:tab w:val="left" w:pos="1134"/>
+        <w:tab w:val="left" w:pos="5670"/>
+      </w:tabs>
+      <w:ind w:left="567" w:right="-1"/>
+      <w:jc w:val="both"/>
+    </w:pPr>
+    <w:rPr>
+      <w:rFonts w:ascii="Times New Roman" w:hAnsi="Times New Roman"/>
+      <w:sz w:val="22"/>
+    </w:rPr>
+  </w:style>
+  <w:style w:type="table" w:styleId="Grigliatabella">
+    <w:name w:val="Table Grid"/>
+    <w:basedOn w:val="Tabellanormale"/>
+    <w:rsid w:val="006F0BA0"/>
+    <w:tblPr>
+      <w:tblInd w:w="0" w:type="dxa"/>
+      <w:tblBorders>
+        <w:top w:val="single" w:sz="4" w:space="0" w:color="auto"/>
+        <w:left w:val="single" w:sz="4" w:space="0" w:color="auto"/>
+        <w:bottom w:val="single" w:sz="4" w:space="0" w:color="auto"/>
+        <w:right w:val="single" w:sz="4" w:space="0" w:color="auto"/>
+        <w:insideH w:val="single" w:sz="4" w:space="0" w:color="auto"/>
+        <w:insideV w:val="single" w:sz="4" w:space="0" w:color="auto"/>
+      </w:tblBorders>
+      <w:tblCellMar>
+        <w:top w:w="0" w:type="dxa"/>
+        <w:left w:w="108" w:type="dxa"/>
+        <w:bottom w:w="0" w:type="dxa"/>
+        <w:right w:w="108" w:type="dxa"/>
+      </w:tblCellMar>
+    </w:tblPr>
+  </w:style>
+  <w:style w:type="paragraph" w:styleId="Testofumetto">
+    <w:name w:val="Balloon Text"/>
+    <w:basedOn w:val="Normale"/>
+    <w:semiHidden/>
+    <w:rsid w:val="00FF3751"/>
+    <w:rPr>
+      <w:rFonts w:ascii="Tahoma" w:hAnsi="Tahoma" w:cs="Tahoma"/>
+      <w:sz w:val="16"/>
+      <w:szCs w:val="16"/>
+    </w:rPr>
+  </w:style>
+</w:styles>
+</file>
+
+<file path=word/stylesWithEffects.xml><?xml version="1.0" encoding="utf-8"?>
+<w:styles xmlns:wpc="http://schemas.microsoft.com/office/word/2010/wordprocessingCanvas" xmlns:mc="http://schemas.openxmlformats.org/markup-compatibility/2006" xmlns:o="urn:schemas-microsoft-com:office:office" xmlns:r="http://schemas.openxmlformats.org/officeDocument/2006/relationships" xmlns:m="http://schemas.openxmlformats.org/officeDocument/2006/math" xmlns:v="urn:schemas-microsoft-com:vml" xmlns:wp14="http://schemas.microsoft.com/office/word/2010/wordprocessingDrawing" xmlns:wp="http://schemas.openxmlformats.org/drawingml/2006/wordprocessingDrawing" xmlns:w10="urn:schemas-microsoft-com:office:word" xmlns:w="http://schemas.openxmlformats.org/wordprocessingml/2006/main" xmlns:w14="http://schemas.microsoft.com/office/word/2010/wordml" xmlns:wpg="http://schemas.microsoft.com/office/word/2010/wordprocessingGroup" xmlns:wpi="http://schemas.microsoft.com/office/word/2010/wordprocessingInk" xmlns:wne="http://schemas.microsoft.com/office/word/2006/wordml" xmlns:wps="http://schemas.microsoft.com/office/word/2010/wordprocessingShape" mc:Ignorable="w14 wp14">
+  <w:docDefaults>
+    <w:rPrDefault>
+      <w:rPr>
+        <w:rFonts w:ascii="Times New Roman" w:eastAsia="Times New Roman" w:hAnsi="Times New Roman" w:cs="Times New Roman"/>
+        <w:lang w:val="it-IT" w:eastAsia="it-IT" w:bidi="ar-SA"/>
+      </w:rPr>
+    </w:rPrDefault>
+    <w:pPrDefault/>
+  </w:docDefaults>
+  <w:latentStyles w:defLockedState="0" w:defUIPriority="0" w:defSemiHidden="0" w:defUnhideWhenUsed="0" w:defQFormat="0" w:count="267">
+    <w:lsdException w:name="Normal" w:qFormat="1"/>
+    <w:lsdException w:name="heading 1" w:qFormat="1"/>
+    <w:lsdException w:name="heading 2" w:qFormat="1"/>
+    <w:lsdException w:name="heading 3" w:qFormat="1"/>
+    <w:lsdException w:name="heading 4" w:qFormat="1"/>
+    <w:lsdException w:name="heading 5" w:qFormat="1"/>
+    <w:lsdException w:name="heading 6" w:qFormat="1"/>
+    <w:lsdException w:name="heading 7" w:qFormat="1"/>
+    <w:lsdException w:name="heading 8" w:semiHidden="1" w:unhideWhenUsed="1" w:qFormat="1"/>
+    <w:lsdException w:name="heading 9" w:semiHidden="1" w:unhideWhenUsed="1" w:qFormat="1"/>
+    <w:lsdException w:name="caption" w:semiHidden="1" w:unhideWhenUsed="1" w:qFormat="1"/>
+    <w:lsdException w:name="Title" w:qFormat="1"/>
+    <w:lsdException w:name="Subtitle" w:qFormat="1"/>
+    <w:lsdException w:name="Strong" w:qFormat="1"/>
+    <w:lsdException w:name="Emphasis" w:qFormat="1"/>
+    <w:lsdException w:name="Normal Table" w:semiHidden="1" w:unhideWhenUsed="1"/>
+    <w:lsdException w:name="Table Simple 1" w:semiHidden="1" w:unhideWhenUsed="1"/>
+    <w:lsdException w:name="Table Simple 2" w:semiHidden="1" w:unhideWhenUsed="1"/>
+    <w:lsdException w:name="Table Simple 3" w:semiHidden="1" w:unhideWhenUsed="1"/>
+    <w:lsdException w:name="Table Classic 1" w:semiHidden="1" w:unhideWhenUsed="1"/>
+    <w:lsdException w:name="Table Classic 2" w:semiHidden="1" w:unhideWhenUsed="1"/>
+    <w:lsdException w:name="Table Classic 3" w:semiHidden="1" w:unhideWhenUsed="1"/>
+    <w:lsdException w:name="Table Classic 4" w:semiHidden="1" w:unhideWhenUsed="1"/>
+    <w:lsdException w:name="Table Colorful 1" w:semiHidden="1" w:unhideWhenUsed="1"/>
+    <w:lsdException w:name="Table Colorful 2" w:semiHidden="1" w:unhideWhenUsed="1"/>
+    <w:lsdException w:name="Table Colorful 3" w:semiHidden="1" w:unhideWhenUsed="1"/>
+    <w:lsdException w:name="Table Columns 1" w:semiHidden="1" w:unhideWhenUsed="1"/>
+    <w:lsdException w:name="Table Columns 2" w:semiHidden="1" w:unhideWhenUsed="1"/>
+    <w:lsdException w:name="Table Columns 3" w:semiHidden="1" w:unhideWhenUsed="1"/>
+    <w:lsdException w:name="Table Columns 4" w:semiHidden="1" w:unhideWhenUsed="1"/>
+    <w:lsdException w:name="Table Columns 5" w:semiHidden="1" w:unhideWhenUsed="1"/>
+    <w:lsdException w:name="Table Grid 1" w:semiHidden="1" w:unhideWhenUsed="1"/>
+    <w:lsdException w:name="Table Grid 2" w:semiHidden="1" w:unhideWhenUsed="1"/>
+    <w:lsdException w:name="Table Grid 3" w:semiHidden="1" w:unhideWhenUsed="1"/>
+    <w:lsdException w:name="Table Grid 4" w:semiHidden="1" w:unhideWhenUsed="1"/>
+    <w:lsdException w:name="Table Grid 5" w:semiHidden="1" w:unhideWhenUsed="1"/>
+    <w:lsdException w:name="Table Grid 6" w:semiHidden="1" w:unhideWhenUsed="1"/>
+    <w:lsdException w:name="Table Grid 7" w:semiHidden="1" w:unhideWhenUsed="1"/>
+    <w:lsdException w:name="Table Grid 8" w:semiHidden="1" w:unhideWhenUsed="1"/>
+    <w:lsdException w:name="Table List 1" w:semiHidden="1" w:unhideWhenUsed="1"/>
+    <w:lsdException w:name="Table List 2" w:semiHidden="1" w:unhideWhenUsed="1"/>
+    <w:lsdException w:name="Table List 3" w:semiHidden="1" w:unhideWhenUsed="1"/>
+    <w:lsdException w:name="Table List 4" w:semiHidden="1" w:unhideWhenUsed="1"/>
+    <w:lsdException w:name="Table List 5" w:semiHidden="1" w:unhideWhenUsed="1"/>
+    <w:lsdException w:name="Table List 6" w:semiHidden="1" w:unhideWhenUsed="1"/>
+    <w:lsdException w:name="Table List 7" w:semiHidden="1" w:unhideWhenUsed="1"/>
+    <w:lsdException w:name="Table List 8" w:semiHidden="1" w:unhideWhenUsed="1"/>
+    <w:lsdException w:name="Table 3D effects 1" w:semiHidden="1" w:unhideWhenUsed="1"/>
+    <w:lsdException w:name="Table 3D effects 2" w:semiHidden="1" w:unhideWhenUsed="1"/>
+    <w:lsdException w:name="Table 3D effects 3" w:semiHidden="1" w:unhideWhenUsed="1"/>
+    <w:lsdException w:name="Table Contemporary" w:semiHidden="1" w:unhideWhenUsed="1"/>
+    <w:lsdException w:name="Table Elegant" w:semiHidden="1" w:unhideWhenUsed="1"/>
+    <w:lsdException w:name="Table Professional" w:semiHidden="1" w:unhideWhenUsed="1"/>
+    <w:lsdException w:name="Table Subtle 1" w:semiHidden="1" w:unhideWhenUsed="1"/>
+    <w:lsdException w:name="Table Subtle 2" w:semiHidden="1" w:unhideWhenUsed="1"/>
+    <w:lsdException w:name="Table Web 1" w:semiHidden="1" w:unhideWhenUsed="1"/>
+    <w:lsdException w:name="Table Web 2" w:semiHidden="1" w:unhideWhenUsed="1"/>
+    <w:lsdException w:name="Table Web 3" w:semiHidden="1" w:unhideWhenUsed="1"/>
+    <w:lsdException w:name="Table Theme" w:semiHidden="1" w:unhideWhenUsed="1"/>
+    <w:lsdException w:name="Placeholder Text" w:semiHidden="1" w:uiPriority="99"/>
+    <w:lsdException w:name="No Spacing" w:uiPriority="1" w:qFormat="1"/>
+    <w:lsdException w:name="Light Shading" w:uiPriority="60"/>
+    <w:lsdException w:name="Light List" w:uiPriority="61"/>
+    <w:lsdException w:name="Light Grid" w:uiPriority="62"/>
+    <w:lsdException w:name="Medium Shading 1" w:uiPriority="63"/>
+    <w:lsdException w:name="Medium Shading 2" w:uiPriority="64"/>
+    <w:lsdException w:name="Medium List 1" w:uiPriority="65"/>
+    <w:lsdException w:name="Medium List 2" w:uiPriority="66"/>
+    <w:lsdException w:name="Medium Grid 1" w:uiPriority="67"/>
+    <w:lsdException w:name="Medium Grid 2" w:uiPriority="68"/>
+    <w:lsdException w:name="Medium Grid 3" w:uiPriority="69"/>
+    <w:lsdException w:name="Dark List" w:uiPriority="70"/>
+    <w:lsdException w:name="Colorful Shading" w:uiPriority="71"/>
+    <w:lsdException w:name="Colorful List" w:uiPriority="72"/>
+    <w:lsdException w:name="Colorful Grid" w:uiPriority="73"/>
+    <w:lsdException w:name="Light Shading Accent 1" w:uiPriority="60"/>
+    <w:lsdException w:name="Light List Accent 1" w:uiPriority="61"/>
+    <w:lsdException w:name="Light Grid Accent 1" w:uiPriority="62"/>
+    <w:lsdException w:name="Medium Shading 1 Accent 1" w:uiPriority="63"/>
+    <w:lsdException w:name="Medium Shading 2 Accent 1" w:uiPriority="64"/>
+    <w:lsdException w:name="Medium List 1 Accent 1" w:uiPriority="65"/>
+    <w:lsdException w:name="Revision" w:semiHidden="1" w:uiPriority="99"/>
+    <w:lsdException w:name="List Paragraph" w:uiPriority="34" w:qFormat="1"/>
+    <w:lsdException w:name="Quote" w:uiPriority="29" w:qFormat="1"/>
+    <w:lsdException w:name="Intense Quote" w:uiPriority="30" w:qFormat="1"/>
+    <w:lsdException w:name="Medium List 2 Accent 1" w:uiPriority="66"/>
+    <w:lsdException w:name="Medium Grid 1 Accent 1" w:uiPriority="67"/>
+    <w:lsdException w:name="Medium Grid 2 Accent 1" w:uiPriority="68"/>
+    <w:lsdException w:name="Medium Grid 3 Accent 1" w:uiPriority="69"/>
+    <w:lsdException w:name="Dark List Accent 1" w:uiPriority="70"/>
+    <w:lsdException w:name="Colorful Shading Accent 1" w:uiPriority="71"/>
+    <w:lsdException w:name="Colorful List Accent 1" w:uiPriority="72"/>
+    <w:lsdException w:name="Colorful Grid Accent 1" w:uiPriority="73"/>
+    <w:lsdException w:name="Light Shading Accent 2" w:uiPriority="60"/>
+    <w:lsdException w:name="Light List Accent 2" w:uiPriority="61"/>
+    <w:lsdException w:name="Light Grid Accent 2" w:uiPriority="62"/>
+    <w:lsdException w:name="Medium Shading 1 Accent 2" w:uiPriority="63"/>
+    <w:lsdException w:name="Medium Shading 2 Accent 2" w:uiPriority="64"/>
+    <w:lsdException w:name="Medium List 1 Accent 2" w:uiPriority="65"/>
+    <w:lsdException w:name="Medium List 2 Accent 2" w:uiPriority="66"/>
+    <w:lsdException w:name="Medium Grid 1 Accent 2" w:uiPriority="67"/>
+    <w:lsdException w:name="Medium Grid 2 Accent 2" w:uiPriority="68"/>
+    <w:lsdException w:name="Medium Grid 3 Accent 2" w:uiPriority="69"/>
+    <w:lsdException w:name="Dark List Accent 2" w:uiPriority="70"/>
+    <w:lsdException w:name="Colorful Shading Accent 2" w:uiPriority="71"/>
+    <w:lsdException w:name="Colorful List Accent 2" w:uiPriority="72"/>
+    <w:lsdException w:name="Colorful Grid Accent 2" w:uiPriority="73"/>
+    <w:lsdException w:name="Light Shading Accent 3" w:uiPriority="60"/>
+    <w:lsdException w:name="Light List Accent 3" w:uiPriority="61"/>
+    <w:lsdException w:name="Light Grid Accent 3" w:uiPriority="62"/>
+    <w:lsdException w:name="Medium Shading 1 Accent 3" w:uiPriority="63"/>
+    <w:lsdException w:name="Medium Shading 2 Accent 3" w:uiPriority="64"/>
+    <w:lsdException w:name="Medium List 1 Accent 3" w:uiPriority="65"/>
+    <w:lsdException w:name="Medium List 2 Accent 3" w:uiPriority="66"/>
+    <w:lsdException w:name="Medium Grid 1 Accent 3" w:uiPriority="67"/>
+    <w:lsdException w:name="Medium Grid 2 Accent 3" w:uiPriority="68"/>
+    <w:lsdException w:name="Medium Grid 3 Accent 3" w:uiPriority="69"/>
+    <w:lsdException w:name="Dark List Accent 3" w:uiPriority="70"/>
+    <w:lsdException w:name="Colorful Shading Accent 3" w:uiPriority="71"/>
+    <w:lsdException w:name="Colorful List Accent 3" w:uiPriority="72"/>
+    <w:lsdException w:name="Colorful Grid Accent 3" w:uiPriority="73"/>
+    <w:lsdException w:name="Light Shading Accent 4" w:uiPriority="60"/>
+    <w:lsdException w:name="Light List Accent 4" w:uiPriority="61"/>
+    <w:lsdException w:name="Light Grid Accent 4" w:uiPriority="62"/>
+    <w:lsdException w:name="Medium Shading 1 Accent 4" w:uiPriority="63"/>
+    <w:lsdException w:name="Medium Shading 2 Accent 4" w:uiPriority="64"/>
+    <w:lsdException w:name="Medium List 1 Accent 4" w:uiPriority="65"/>
+    <w:lsdException w:name="Medium List 2 Accent 4" w:uiPriority="66"/>
+    <w:lsdException w:name="Medium Grid 1 Accent 4" w:uiPriority="67"/>
+    <w:lsdException w:name="Medium Grid 2 Accent 4" w:uiPriority="68"/>
+    <w:lsdException w:name="Medium Grid 3 Accent 4" w:uiPriority="69"/>
+    <w:lsdException w:name="Dark List Accent 4" w:uiPriority="70"/>
+    <w:lsdException w:name="Colorful Shading Accent 4" w:uiPriority="71"/>
+    <w:lsdException w:name="Colorful List Accent 4" w:uiPriority="72"/>
+    <w:lsdException w:name="Colorful Grid Accent 4" w:uiPriority="73"/>
+    <w:lsdException w:name="Light Shading Accent 5" w:uiPriority="60"/>
+    <w:lsdException w:name="Light List Accent 5" w:uiPriority="61"/>
+    <w:lsdException w:name="Light Grid Accent 5" w:uiPriority="62"/>
+    <w:lsdException w:name="Medium Shading 1 Accent 5" w:uiPriority="63"/>
+    <w:lsdException w:name="Medium Shading 2 Accent 5" w:uiPriority="64"/>
+    <w:lsdException w:name="Medium List 1 Accent 5" w:uiPriority="65"/>
+    <w:lsdException w:name="Medium List 2 Accent 5" w:uiPriority="66"/>
+    <w:lsdException w:name="Medium Grid 1 Accent 5" w:uiPriority="67"/>
+    <w:lsdException w:name="Medium Grid 2 Accent 5" w:uiPriority="68"/>
+    <w:lsdException w:name="Medium Grid 3 Accent 5" w:uiPriority="69"/>
+    <w:lsdException w:name="Dark List Accent 5" w:uiPriority="70"/>
+    <w:lsdException w:name="Colorful Shading Accent 5" w:uiPriority="71"/>
+    <w:lsdException w:name="Colorful List Accent 5" w:uiPriority="72"/>
+    <w:lsdException w:name="Colorful Grid Accent 5" w:uiPriority="73"/>
+    <w:lsdException w:name="Light Shading Accent 6" w:uiPriority="60"/>
+    <w:lsdException w:name="Light List Accent 6" w:uiPriority="61"/>
+    <w:lsdException w:name="Light Grid Accent 6" w:uiPriority="62"/>
+    <w:lsdException w:name="Medium Shading 1 Accent 6" w:uiPriority="63"/>
+    <w:lsdException w:name="Medium Shading 2 Accent 6" w:uiPriority="64"/>
+    <w:lsdException w:name="Medium List 1 Accent 6" w:uiPriority="65"/>
+    <w:lsdException w:name="Medium List 2 Accent 6" w:uiPriority="66"/>
+    <w:lsdException w:name="Medium Grid 1 Accent 6" w:uiPriority="67"/>
+    <w:lsdException w:name="Medium Grid 2 Accent 6" w:uiPriority="68"/>
+    <w:lsdException w:name="Medium Grid 3 Accent 6" w:uiPriority="69"/>
+    <w:lsdException w:name="Dark List Accent 6" w:uiPriority="70"/>
+    <w:lsdException w:name="Colorful Shading Accent 6" w:uiPriority="71"/>
+    <w:lsdException w:name="Colorful List Accent 6" w:uiPriority="72"/>
+    <w:lsdException w:name="Colorful Grid Accent 6" w:uiPriority="73"/>
+    <w:lsdException w:name="Subtle Emphasis" w:uiPriority="19" w:qFormat="1"/>
+    <w:lsdException w:name="Intense Emphasis" w:uiPriority="21" w:qFormat="1"/>
+    <w:lsdException w:name="Subtle Reference" w:uiPriority="31" w:qFormat="1"/>
+    <w:lsdException w:name="Intense Reference" w:uiPriority="32" w:qFormat="1"/>
+    <w:lsdException w:name="Book Title" w:uiPriority="33" w:qFormat="1"/>
+    <w:lsdException w:name="Bibliography" w:semiHidden="1" w:uiPriority="37" w:unhideWhenUsed="1"/>
+    <w:lsdException w:name="TOC Heading" w:semiHidden="1" w:uiPriority="39" w:unhideWhenUsed="1" w:qFormat="1"/>
   </w:latentStyles>
   <w:style w:type="paragraph" w:default="1" w:styleId="Normale">
     <w:name w:val="Normal"/>
@@ -4952,7 +5455,7 @@
     </a:clrScheme>
     <a:fontScheme name="Office">
       <a:majorFont>
-        <a:latin typeface="Calibri Light" panose="020F0302020204030204"/>
+        <a:latin typeface="Calibri Light"/>
         <a:ea typeface=""/>
         <a:cs typeface=""/>
         <a:font script="Jpan" typeface="ＭＳ ゴシック"/>
@@ -4987,7 +5490,7 @@
         <a:font script="Geor" typeface="Sylfaen"/>
       </a:majorFont>
       <a:minorFont>
-        <a:latin typeface="Calibri" panose="020F0502020204030204"/>
+        <a:latin typeface="Calibri"/>
         <a:ea typeface=""/>
         <a:cs typeface=""/>
         <a:font script="Jpan" typeface="ＭＳ 明朝"/>
@@ -5164,7 +5667,7 @@
   <a:extraClrSchemeLst/>
   <a:extLst>
     <a:ext uri="{05A4C25C-085E-4340-85A3-A5531E510DB2}">
-      <thm15:themeFamily xmlns:thm15="http://schemas.microsoft.com/office/thememl/2012/main" name="Office Theme" id="{62F939B6-93AF-4DB8-9C6B-D6C7DFDC589F}" vid="{4A3C46E8-61CC-4603-A589-7422A47A8E4A}"/>
+      <thm15:themeFamily xmlns:thm15="http://schemas.microsoft.com/office/thememl/2012/main" xmlns="" name="Office Theme" id="{62F939B6-93AF-4DB8-9C6B-D6C7DFDC589F}" vid="{4A3C46E8-61CC-4603-A589-7422A47A8E4A}"/>
     </a:ext>
   </a:extLst>
 </a:theme>
